--- a/Game Engine Group Project/Sprints/Sprint 1.docx
+++ b/Game Engine Group Project/Sprints/Sprint 1.docx
@@ -1,6 +1,6 @@
 
 <file path=word/document.xml><?xml version="1.0" encoding="utf-8"?>
-<w:document xmlns:wpc="http://schemas.microsoft.com/office/word/2010/wordprocessingCanvas" xmlns:cx="http://schemas.microsoft.com/office/drawing/2014/chartex" xmlns:cx1="http://schemas.microsoft.com/office/drawing/2015/9/8/chartex" xmlns:cx2="http://schemas.microsoft.com/office/drawing/2015/10/21/chartex" xmlns:cx3="http://schemas.microsoft.com/office/drawing/2016/5/9/chartex" xmlns:cx4="http://schemas.microsoft.com/office/drawing/2016/5/10/chartex" xmlns:cx5="http://schemas.microsoft.com/office/drawing/2016/5/11/chartex" xmlns:cx6="http://schemas.microsoft.com/office/drawing/2016/5/12/chartex" xmlns:cx7="http://schemas.microsoft.com/office/drawing/2016/5/13/chartex" xmlns:cx8="http://schemas.microsoft.com/office/drawing/2016/5/14/chartex" xmlns:mc="http://schemas.openxmlformats.org/markup-compatibility/2006" xmlns:aink="http://schemas.microsoft.com/office/drawing/2016/ink" xmlns:am3d="http://schemas.microsoft.com/office/drawing/2017/model3d" xmlns:o="urn:schemas-microsoft-com:office:office" xmlns:r="http://schemas.openxmlformats.org/officeDocument/2006/relationships" xmlns:m="http://schemas.openxmlformats.org/officeDocument/2006/math" xmlns:v="urn:schemas-microsoft-com:vml" xmlns:wp14="http://schemas.microsoft.com/office/word/2010/wordprocessingDrawing" xmlns:wp="http://schemas.openxmlformats.org/drawingml/2006/wordprocessingDrawing" xmlns:w10="urn:schemas-microsoft-com:office:word" xmlns:w="http://schemas.openxmlformats.org/wordprocessingml/2006/main" xmlns:w14="http://schemas.microsoft.com/office/word/2010/wordml" xmlns:w15="http://schemas.microsoft.com/office/word/2012/wordml" xmlns:w16cid="http://schemas.microsoft.com/office/word/2016/wordml/cid" xmlns:w16se="http://schemas.microsoft.com/office/word/2015/wordml/symex" xmlns:wpg="http://schemas.microsoft.com/office/word/2010/wordprocessingGroup" xmlns:wpi="http://schemas.microsoft.com/office/word/2010/wordprocessingInk" xmlns:wne="http://schemas.microsoft.com/office/word/2006/wordml" xmlns:wps="http://schemas.microsoft.com/office/word/2010/wordprocessingShape" mc:Ignorable="w14 w15 w16se w16cid wp14">
+<w:document xmlns:wpc="http://schemas.microsoft.com/office/word/2010/wordprocessingCanvas" xmlns:cx="http://schemas.microsoft.com/office/drawing/2014/chartex" xmlns:cx1="http://schemas.microsoft.com/office/drawing/2015/9/8/chartex" xmlns:cx2="http://schemas.microsoft.com/office/drawing/2015/10/21/chartex" xmlns:cx3="http://schemas.microsoft.com/office/drawing/2016/5/9/chartex" xmlns:cx4="http://schemas.microsoft.com/office/drawing/2016/5/10/chartex" xmlns:cx5="http://schemas.microsoft.com/office/drawing/2016/5/11/chartex" xmlns:cx6="http://schemas.microsoft.com/office/drawing/2016/5/12/chartex" xmlns:cx7="http://schemas.microsoft.com/office/drawing/2016/5/13/chartex" xmlns:cx8="http://schemas.microsoft.com/office/drawing/2016/5/14/chartex" xmlns:mc="http://schemas.openxmlformats.org/markup-compatibility/2006" xmlns:aink="http://schemas.microsoft.com/office/drawing/2016/ink" xmlns:am3d="http://schemas.microsoft.com/office/drawing/2017/model3d" xmlns:o="urn:schemas-microsoft-com:office:office" xmlns:r="http://schemas.openxmlformats.org/officeDocument/2006/relationships" xmlns:m="http://schemas.openxmlformats.org/officeDocument/2006/math" xmlns:v="urn:schemas-microsoft-com:vml" xmlns:wp14="http://schemas.microsoft.com/office/word/2010/wordprocessingDrawing" xmlns:wp="http://schemas.openxmlformats.org/drawingml/2006/wordprocessingDrawing" xmlns:w10="urn:schemas-microsoft-com:office:word" xmlns:w="http://schemas.openxmlformats.org/wordprocessingml/2006/main" xmlns:w14="http://schemas.microsoft.com/office/word/2010/wordml" xmlns:w15="http://schemas.microsoft.com/office/word/2012/wordml" xmlns:w16cex="http://schemas.microsoft.com/office/word/2018/wordml/cex" xmlns:w16cid="http://schemas.microsoft.com/office/word/2016/wordml/cid" xmlns:w16="http://schemas.microsoft.com/office/word/2018/wordml" xmlns:w16sdtdh="http://schemas.microsoft.com/office/word/2020/wordml/sdtdatahash" xmlns:w16se="http://schemas.microsoft.com/office/word/2015/wordml/symex" xmlns:wpg="http://schemas.microsoft.com/office/word/2010/wordprocessingGroup" xmlns:wpi="http://schemas.microsoft.com/office/word/2010/wordprocessingInk" xmlns:wne="http://schemas.microsoft.com/office/word/2006/wordml" xmlns:wps="http://schemas.microsoft.com/office/word/2010/wordprocessingShape" mc:Ignorable="w14 w15 w16se w16cid w16 w16cex w16sdtdh wp14">
   <w:body>
     <w:p>
       <w:pPr>
@@ -114,6 +114,9 @@
       <w:r>
         <w:t>:</w:t>
       </w:r>
+      <w:r>
+        <w:t xml:space="preserve"> The No Team Team</w:t>
+      </w:r>
     </w:p>
     <w:p>
       <w:pPr>
@@ -141,6 +144,9 @@
           <w:numId w:val="18"/>
         </w:numPr>
       </w:pPr>
+      <w:r>
+        <w:t>Isabelle Graselli</w:t>
+      </w:r>
     </w:p>
     <w:p>
       <w:pPr>
@@ -150,6 +156,9 @@
           <w:numId w:val="18"/>
         </w:numPr>
       </w:pPr>
+      <w:r>
+        <w:t>Ricardo Monteiro</w:t>
+      </w:r>
     </w:p>
     <w:p>
       <w:pPr>
@@ -159,6 +168,9 @@
           <w:numId w:val="18"/>
         </w:numPr>
       </w:pPr>
+      <w:r>
+        <w:t>Jake Bruin</w:t>
+      </w:r>
     </w:p>
     <w:p>
       <w:pPr>
@@ -168,6 +180,9 @@
           <w:numId w:val="18"/>
         </w:numPr>
       </w:pPr>
+      <w:r>
+        <w:t>Raimonds Priede</w:t>
+      </w:r>
     </w:p>
     <w:p>
       <w:pPr>
@@ -177,6 +192,9 @@
           <w:numId w:val="18"/>
         </w:numPr>
       </w:pPr>
+      <w:r>
+        <w:t>Abdiwei#li Dine</w:t>
+      </w:r>
     </w:p>
     <w:p>
       <w:pPr>
@@ -217,10 +235,13 @@
     <w:p>
       <w:pPr>
         <w:pStyle w:val="ListParagraph"/>
-      </w:pPr>
-      <w:r>
         <w:rPr>
-          <w:b/>
+          <w:bCs/>
+        </w:rPr>
+      </w:pPr>
+      <w:r>
+        <w:rPr>
+          <w:bCs/>
         </w:rPr>
         <w:t>Formulating a team</w:t>
       </w:r>
@@ -257,7 +278,14 @@
         <w:t>(max 100 words):</w:t>
       </w:r>
     </w:p>
-    <w:p/>
+    <w:p>
+      <w:pPr>
+        <w:ind w:firstLine="720"/>
+      </w:pPr>
+      <w:r>
+        <w:t>Team created</w:t>
+      </w:r>
+    </w:p>
     <w:p/>
     <w:p>
       <w:pPr>
@@ -304,6 +332,9 @@
       <w:pPr>
         <w:pStyle w:val="ListParagraph"/>
       </w:pPr>
+      <w:r>
+        <w:t xml:space="preserve">Nothing </w:t>
+      </w:r>
     </w:p>
     <w:p>
       <w:pPr>
@@ -325,11 +356,7 @@
         <w:t xml:space="preserve">Objectives, Deliverables &amp; Plan for Next Period </w:t>
       </w:r>
       <w:r>
-        <w:t xml:space="preserve">– What will you do between now and next </w:t>
-      </w:r>
-      <w:proofErr w:type="gramStart"/>
-      <w:r>
-        <w:t>sprint</w:t>
+        <w:t>– What will you do between now and next sprint</w:t>
       </w:r>
       <w:r>
         <w:t>?</w:t>
@@ -337,7 +364,6 @@
       <w:r>
         <w:t>:</w:t>
       </w:r>
-      <w:proofErr w:type="gramEnd"/>
     </w:p>
     <w:p>
       <w:pPr>
@@ -497,8 +523,9 @@
       <w:r>
         <w:t>:</w:t>
       </w:r>
-      <w:bookmarkStart w:id="0" w:name="_GoBack"/>
-      <w:bookmarkEnd w:id="0"/>
+      <w:r>
+        <w:t xml:space="preserve"> 04/11/21</w:t>
+      </w:r>
     </w:p>
     <w:sectPr>
       <w:headerReference w:type="default" r:id="rId7"/>
@@ -513,7 +540,7 @@
 </file>
 
 <file path=word/endnotes.xml><?xml version="1.0" encoding="utf-8"?>
-<w:endnotes xmlns:wpc="http://schemas.microsoft.com/office/word/2010/wordprocessingCanvas" xmlns:cx="http://schemas.microsoft.com/office/drawing/2014/chartex" xmlns:cx1="http://schemas.microsoft.com/office/drawing/2015/9/8/chartex" xmlns:cx2="http://schemas.microsoft.com/office/drawing/2015/10/21/chartex" xmlns:cx3="http://schemas.microsoft.com/office/drawing/2016/5/9/chartex" xmlns:cx4="http://schemas.microsoft.com/office/drawing/2016/5/10/chartex" xmlns:cx5="http://schemas.microsoft.com/office/drawing/2016/5/11/chartex" xmlns:cx6="http://schemas.microsoft.com/office/drawing/2016/5/12/chartex" xmlns:cx7="http://schemas.microsoft.com/office/drawing/2016/5/13/chartex" xmlns:cx8="http://schemas.microsoft.com/office/drawing/2016/5/14/chartex" xmlns:mc="http://schemas.openxmlformats.org/markup-compatibility/2006" xmlns:aink="http://schemas.microsoft.com/office/drawing/2016/ink" xmlns:am3d="http://schemas.microsoft.com/office/drawing/2017/model3d" xmlns:o="urn:schemas-microsoft-com:office:office" xmlns:r="http://schemas.openxmlformats.org/officeDocument/2006/relationships" xmlns:m="http://schemas.openxmlformats.org/officeDocument/2006/math" xmlns:v="urn:schemas-microsoft-com:vml" xmlns:wp14="http://schemas.microsoft.com/office/word/2010/wordprocessingDrawing" xmlns:wp="http://schemas.openxmlformats.org/drawingml/2006/wordprocessingDrawing" xmlns:w10="urn:schemas-microsoft-com:office:word" xmlns:w="http://schemas.openxmlformats.org/wordprocessingml/2006/main" xmlns:w14="http://schemas.microsoft.com/office/word/2010/wordml" xmlns:w15="http://schemas.microsoft.com/office/word/2012/wordml" xmlns:w16cid="http://schemas.microsoft.com/office/word/2016/wordml/cid" xmlns:w16se="http://schemas.microsoft.com/office/word/2015/wordml/symex" xmlns:wpg="http://schemas.microsoft.com/office/word/2010/wordprocessingGroup" xmlns:wpi="http://schemas.microsoft.com/office/word/2010/wordprocessingInk" xmlns:wne="http://schemas.microsoft.com/office/word/2006/wordml" xmlns:wps="http://schemas.microsoft.com/office/word/2010/wordprocessingShape" mc:Ignorable="w14 w15 w16se w16cid wp14">
+<w:endnotes xmlns:wpc="http://schemas.microsoft.com/office/word/2010/wordprocessingCanvas" xmlns:cx="http://schemas.microsoft.com/office/drawing/2014/chartex" xmlns:cx1="http://schemas.microsoft.com/office/drawing/2015/9/8/chartex" xmlns:cx2="http://schemas.microsoft.com/office/drawing/2015/10/21/chartex" xmlns:cx3="http://schemas.microsoft.com/office/drawing/2016/5/9/chartex" xmlns:cx4="http://schemas.microsoft.com/office/drawing/2016/5/10/chartex" xmlns:cx5="http://schemas.microsoft.com/office/drawing/2016/5/11/chartex" xmlns:cx6="http://schemas.microsoft.com/office/drawing/2016/5/12/chartex" xmlns:cx7="http://schemas.microsoft.com/office/drawing/2016/5/13/chartex" xmlns:cx8="http://schemas.microsoft.com/office/drawing/2016/5/14/chartex" xmlns:mc="http://schemas.openxmlformats.org/markup-compatibility/2006" xmlns:aink="http://schemas.microsoft.com/office/drawing/2016/ink" xmlns:am3d="http://schemas.microsoft.com/office/drawing/2017/model3d" xmlns:o="urn:schemas-microsoft-com:office:office" xmlns:r="http://schemas.openxmlformats.org/officeDocument/2006/relationships" xmlns:m="http://schemas.openxmlformats.org/officeDocument/2006/math" xmlns:v="urn:schemas-microsoft-com:vml" xmlns:wp14="http://schemas.microsoft.com/office/word/2010/wordprocessingDrawing" xmlns:wp="http://schemas.openxmlformats.org/drawingml/2006/wordprocessingDrawing" xmlns:w10="urn:schemas-microsoft-com:office:word" xmlns:w="http://schemas.openxmlformats.org/wordprocessingml/2006/main" xmlns:w14="http://schemas.microsoft.com/office/word/2010/wordml" xmlns:w15="http://schemas.microsoft.com/office/word/2012/wordml" xmlns:w16cex="http://schemas.microsoft.com/office/word/2018/wordml/cex" xmlns:w16cid="http://schemas.microsoft.com/office/word/2016/wordml/cid" xmlns:w16="http://schemas.microsoft.com/office/word/2018/wordml" xmlns:w16sdtdh="http://schemas.microsoft.com/office/word/2020/wordml/sdtdatahash" xmlns:w16se="http://schemas.microsoft.com/office/word/2015/wordml/symex" xmlns:wpg="http://schemas.microsoft.com/office/word/2010/wordprocessingGroup" xmlns:wpi="http://schemas.microsoft.com/office/word/2010/wordprocessingInk" xmlns:wne="http://schemas.microsoft.com/office/word/2006/wordml" xmlns:wps="http://schemas.microsoft.com/office/word/2010/wordprocessingShape" mc:Ignorable="w14 w15 w16se w16cid w16 w16cex w16sdtdh wp14">
   <w:endnote w:type="separator" w:id="-1">
     <w:p>
       <w:pPr>
@@ -538,7 +565,7 @@
 </file>
 
 <file path=word/footer1.xml><?xml version="1.0" encoding="utf-8"?>
-<w:ftr xmlns:wpc="http://schemas.microsoft.com/office/word/2010/wordprocessingCanvas" xmlns:cx="http://schemas.microsoft.com/office/drawing/2014/chartex" xmlns:cx1="http://schemas.microsoft.com/office/drawing/2015/9/8/chartex" xmlns:cx2="http://schemas.microsoft.com/office/drawing/2015/10/21/chartex" xmlns:cx3="http://schemas.microsoft.com/office/drawing/2016/5/9/chartex" xmlns:cx4="http://schemas.microsoft.com/office/drawing/2016/5/10/chartex" xmlns:cx5="http://schemas.microsoft.com/office/drawing/2016/5/11/chartex" xmlns:cx6="http://schemas.microsoft.com/office/drawing/2016/5/12/chartex" xmlns:cx7="http://schemas.microsoft.com/office/drawing/2016/5/13/chartex" xmlns:cx8="http://schemas.microsoft.com/office/drawing/2016/5/14/chartex" xmlns:mc="http://schemas.openxmlformats.org/markup-compatibility/2006" xmlns:aink="http://schemas.microsoft.com/office/drawing/2016/ink" xmlns:am3d="http://schemas.microsoft.com/office/drawing/2017/model3d" xmlns:o="urn:schemas-microsoft-com:office:office" xmlns:r="http://schemas.openxmlformats.org/officeDocument/2006/relationships" xmlns:m="http://schemas.openxmlformats.org/officeDocument/2006/math" xmlns:v="urn:schemas-microsoft-com:vml" xmlns:wp14="http://schemas.microsoft.com/office/word/2010/wordprocessingDrawing" xmlns:wp="http://schemas.openxmlformats.org/drawingml/2006/wordprocessingDrawing" xmlns:w10="urn:schemas-microsoft-com:office:word" xmlns:w="http://schemas.openxmlformats.org/wordprocessingml/2006/main" xmlns:w14="http://schemas.microsoft.com/office/word/2010/wordml" xmlns:w15="http://schemas.microsoft.com/office/word/2012/wordml" xmlns:w16cid="http://schemas.microsoft.com/office/word/2016/wordml/cid" xmlns:w16se="http://schemas.microsoft.com/office/word/2015/wordml/symex" xmlns:wpg="http://schemas.microsoft.com/office/word/2010/wordprocessingGroup" xmlns:wpi="http://schemas.microsoft.com/office/word/2010/wordprocessingInk" xmlns:wne="http://schemas.microsoft.com/office/word/2006/wordml" xmlns:wps="http://schemas.microsoft.com/office/word/2010/wordprocessingShape" mc:Ignorable="w14 w15 w16se w16cid wp14">
+<w:ftr xmlns:wpc="http://schemas.microsoft.com/office/word/2010/wordprocessingCanvas" xmlns:cx="http://schemas.microsoft.com/office/drawing/2014/chartex" xmlns:cx1="http://schemas.microsoft.com/office/drawing/2015/9/8/chartex" xmlns:cx2="http://schemas.microsoft.com/office/drawing/2015/10/21/chartex" xmlns:cx3="http://schemas.microsoft.com/office/drawing/2016/5/9/chartex" xmlns:cx4="http://schemas.microsoft.com/office/drawing/2016/5/10/chartex" xmlns:cx5="http://schemas.microsoft.com/office/drawing/2016/5/11/chartex" xmlns:cx6="http://schemas.microsoft.com/office/drawing/2016/5/12/chartex" xmlns:cx7="http://schemas.microsoft.com/office/drawing/2016/5/13/chartex" xmlns:cx8="http://schemas.microsoft.com/office/drawing/2016/5/14/chartex" xmlns:mc="http://schemas.openxmlformats.org/markup-compatibility/2006" xmlns:aink="http://schemas.microsoft.com/office/drawing/2016/ink" xmlns:am3d="http://schemas.microsoft.com/office/drawing/2017/model3d" xmlns:o="urn:schemas-microsoft-com:office:office" xmlns:r="http://schemas.openxmlformats.org/officeDocument/2006/relationships" xmlns:m="http://schemas.openxmlformats.org/officeDocument/2006/math" xmlns:v="urn:schemas-microsoft-com:vml" xmlns:wp14="http://schemas.microsoft.com/office/word/2010/wordprocessingDrawing" xmlns:wp="http://schemas.openxmlformats.org/drawingml/2006/wordprocessingDrawing" xmlns:w10="urn:schemas-microsoft-com:office:word" xmlns:w="http://schemas.openxmlformats.org/wordprocessingml/2006/main" xmlns:w14="http://schemas.microsoft.com/office/word/2010/wordml" xmlns:w15="http://schemas.microsoft.com/office/word/2012/wordml" xmlns:w16cex="http://schemas.microsoft.com/office/word/2018/wordml/cex" xmlns:w16cid="http://schemas.microsoft.com/office/word/2016/wordml/cid" xmlns:w16="http://schemas.microsoft.com/office/word/2018/wordml" xmlns:w16sdtdh="http://schemas.microsoft.com/office/word/2020/wordml/sdtdatahash" xmlns:w16se="http://schemas.microsoft.com/office/word/2015/wordml/symex" xmlns:wpg="http://schemas.microsoft.com/office/word/2010/wordprocessingGroup" xmlns:wpi="http://schemas.microsoft.com/office/word/2010/wordprocessingInk" xmlns:wne="http://schemas.microsoft.com/office/word/2006/wordml" xmlns:wps="http://schemas.microsoft.com/office/word/2010/wordprocessingShape" mc:Ignorable="w14 w15 w16se w16cid w16 w16cex w16sdtdh wp14">
   <w:p>
     <w:pPr>
       <w:pStyle w:val="Footer"/>
@@ -595,7 +622,7 @@
 </file>
 
 <file path=word/footnotes.xml><?xml version="1.0" encoding="utf-8"?>
-<w:footnotes xmlns:wpc="http://schemas.microsoft.com/office/word/2010/wordprocessingCanvas" xmlns:cx="http://schemas.microsoft.com/office/drawing/2014/chartex" xmlns:cx1="http://schemas.microsoft.com/office/drawing/2015/9/8/chartex" xmlns:cx2="http://schemas.microsoft.com/office/drawing/2015/10/21/chartex" xmlns:cx3="http://schemas.microsoft.com/office/drawing/2016/5/9/chartex" xmlns:cx4="http://schemas.microsoft.com/office/drawing/2016/5/10/chartex" xmlns:cx5="http://schemas.microsoft.com/office/drawing/2016/5/11/chartex" xmlns:cx6="http://schemas.microsoft.com/office/drawing/2016/5/12/chartex" xmlns:cx7="http://schemas.microsoft.com/office/drawing/2016/5/13/chartex" xmlns:cx8="http://schemas.microsoft.com/office/drawing/2016/5/14/chartex" xmlns:mc="http://schemas.openxmlformats.org/markup-compatibility/2006" xmlns:aink="http://schemas.microsoft.com/office/drawing/2016/ink" xmlns:am3d="http://schemas.microsoft.com/office/drawing/2017/model3d" xmlns:o="urn:schemas-microsoft-com:office:office" xmlns:r="http://schemas.openxmlformats.org/officeDocument/2006/relationships" xmlns:m="http://schemas.openxmlformats.org/officeDocument/2006/math" xmlns:v="urn:schemas-microsoft-com:vml" xmlns:wp14="http://schemas.microsoft.com/office/word/2010/wordprocessingDrawing" xmlns:wp="http://schemas.openxmlformats.org/drawingml/2006/wordprocessingDrawing" xmlns:w10="urn:schemas-microsoft-com:office:word" xmlns:w="http://schemas.openxmlformats.org/wordprocessingml/2006/main" xmlns:w14="http://schemas.microsoft.com/office/word/2010/wordml" xmlns:w15="http://schemas.microsoft.com/office/word/2012/wordml" xmlns:w16cid="http://schemas.microsoft.com/office/word/2016/wordml/cid" xmlns:w16se="http://schemas.microsoft.com/office/word/2015/wordml/symex" xmlns:wpg="http://schemas.microsoft.com/office/word/2010/wordprocessingGroup" xmlns:wpi="http://schemas.microsoft.com/office/word/2010/wordprocessingInk" xmlns:wne="http://schemas.microsoft.com/office/word/2006/wordml" xmlns:wps="http://schemas.microsoft.com/office/word/2010/wordprocessingShape" mc:Ignorable="w14 w15 w16se w16cid wp14">
+<w:footnotes xmlns:wpc="http://schemas.microsoft.com/office/word/2010/wordprocessingCanvas" xmlns:cx="http://schemas.microsoft.com/office/drawing/2014/chartex" xmlns:cx1="http://schemas.microsoft.com/office/drawing/2015/9/8/chartex" xmlns:cx2="http://schemas.microsoft.com/office/drawing/2015/10/21/chartex" xmlns:cx3="http://schemas.microsoft.com/office/drawing/2016/5/9/chartex" xmlns:cx4="http://schemas.microsoft.com/office/drawing/2016/5/10/chartex" xmlns:cx5="http://schemas.microsoft.com/office/drawing/2016/5/11/chartex" xmlns:cx6="http://schemas.microsoft.com/office/drawing/2016/5/12/chartex" xmlns:cx7="http://schemas.microsoft.com/office/drawing/2016/5/13/chartex" xmlns:cx8="http://schemas.microsoft.com/office/drawing/2016/5/14/chartex" xmlns:mc="http://schemas.openxmlformats.org/markup-compatibility/2006" xmlns:aink="http://schemas.microsoft.com/office/drawing/2016/ink" xmlns:am3d="http://schemas.microsoft.com/office/drawing/2017/model3d" xmlns:o="urn:schemas-microsoft-com:office:office" xmlns:r="http://schemas.openxmlformats.org/officeDocument/2006/relationships" xmlns:m="http://schemas.openxmlformats.org/officeDocument/2006/math" xmlns:v="urn:schemas-microsoft-com:vml" xmlns:wp14="http://schemas.microsoft.com/office/word/2010/wordprocessingDrawing" xmlns:wp="http://schemas.openxmlformats.org/drawingml/2006/wordprocessingDrawing" xmlns:w10="urn:schemas-microsoft-com:office:word" xmlns:w="http://schemas.openxmlformats.org/wordprocessingml/2006/main" xmlns:w14="http://schemas.microsoft.com/office/word/2010/wordml" xmlns:w15="http://schemas.microsoft.com/office/word/2012/wordml" xmlns:w16cex="http://schemas.microsoft.com/office/word/2018/wordml/cex" xmlns:w16cid="http://schemas.microsoft.com/office/word/2016/wordml/cid" xmlns:w16="http://schemas.microsoft.com/office/word/2018/wordml" xmlns:w16sdtdh="http://schemas.microsoft.com/office/word/2020/wordml/sdtdatahash" xmlns:w16se="http://schemas.microsoft.com/office/word/2015/wordml/symex" xmlns:wpg="http://schemas.microsoft.com/office/word/2010/wordprocessingGroup" xmlns:wpi="http://schemas.microsoft.com/office/word/2010/wordprocessingInk" xmlns:wne="http://schemas.microsoft.com/office/word/2006/wordml" xmlns:wps="http://schemas.microsoft.com/office/word/2010/wordprocessingShape" mc:Ignorable="w14 w15 w16se w16cid w16 w16cex w16sdtdh wp14">
   <w:footnote w:type="separator" w:id="-1">
     <w:p>
       <w:pPr>
@@ -620,7 +647,7 @@
 </file>
 
 <file path=word/header1.xml><?xml version="1.0" encoding="utf-8"?>
-<w:hdr xmlns:wpc="http://schemas.microsoft.com/office/word/2010/wordprocessingCanvas" xmlns:cx="http://schemas.microsoft.com/office/drawing/2014/chartex" xmlns:cx1="http://schemas.microsoft.com/office/drawing/2015/9/8/chartex" xmlns:cx2="http://schemas.microsoft.com/office/drawing/2015/10/21/chartex" xmlns:cx3="http://schemas.microsoft.com/office/drawing/2016/5/9/chartex" xmlns:cx4="http://schemas.microsoft.com/office/drawing/2016/5/10/chartex" xmlns:cx5="http://schemas.microsoft.com/office/drawing/2016/5/11/chartex" xmlns:cx6="http://schemas.microsoft.com/office/drawing/2016/5/12/chartex" xmlns:cx7="http://schemas.microsoft.com/office/drawing/2016/5/13/chartex" xmlns:cx8="http://schemas.microsoft.com/office/drawing/2016/5/14/chartex" xmlns:mc="http://schemas.openxmlformats.org/markup-compatibility/2006" xmlns:aink="http://schemas.microsoft.com/office/drawing/2016/ink" xmlns:am3d="http://schemas.microsoft.com/office/drawing/2017/model3d" xmlns:o="urn:schemas-microsoft-com:office:office" xmlns:r="http://schemas.openxmlformats.org/officeDocument/2006/relationships" xmlns:m="http://schemas.openxmlformats.org/officeDocument/2006/math" xmlns:v="urn:schemas-microsoft-com:vml" xmlns:wp14="http://schemas.microsoft.com/office/word/2010/wordprocessingDrawing" xmlns:wp="http://schemas.openxmlformats.org/drawingml/2006/wordprocessingDrawing" xmlns:w10="urn:schemas-microsoft-com:office:word" xmlns:w="http://schemas.openxmlformats.org/wordprocessingml/2006/main" xmlns:w14="http://schemas.microsoft.com/office/word/2010/wordml" xmlns:w15="http://schemas.microsoft.com/office/word/2012/wordml" xmlns:w16cid="http://schemas.microsoft.com/office/word/2016/wordml/cid" xmlns:w16se="http://schemas.microsoft.com/office/word/2015/wordml/symex" xmlns:wpg="http://schemas.microsoft.com/office/word/2010/wordprocessingGroup" xmlns:wpi="http://schemas.microsoft.com/office/word/2010/wordprocessingInk" xmlns:wne="http://schemas.microsoft.com/office/word/2006/wordml" xmlns:wps="http://schemas.microsoft.com/office/word/2010/wordprocessingShape" mc:Ignorable="w14 w15 w16se w16cid wp14">
+<w:hdr xmlns:wpc="http://schemas.microsoft.com/office/word/2010/wordprocessingCanvas" xmlns:cx="http://schemas.microsoft.com/office/drawing/2014/chartex" xmlns:cx1="http://schemas.microsoft.com/office/drawing/2015/9/8/chartex" xmlns:cx2="http://schemas.microsoft.com/office/drawing/2015/10/21/chartex" xmlns:cx3="http://schemas.microsoft.com/office/drawing/2016/5/9/chartex" xmlns:cx4="http://schemas.microsoft.com/office/drawing/2016/5/10/chartex" xmlns:cx5="http://schemas.microsoft.com/office/drawing/2016/5/11/chartex" xmlns:cx6="http://schemas.microsoft.com/office/drawing/2016/5/12/chartex" xmlns:cx7="http://schemas.microsoft.com/office/drawing/2016/5/13/chartex" xmlns:cx8="http://schemas.microsoft.com/office/drawing/2016/5/14/chartex" xmlns:mc="http://schemas.openxmlformats.org/markup-compatibility/2006" xmlns:aink="http://schemas.microsoft.com/office/drawing/2016/ink" xmlns:am3d="http://schemas.microsoft.com/office/drawing/2017/model3d" xmlns:o="urn:schemas-microsoft-com:office:office" xmlns:r="http://schemas.openxmlformats.org/officeDocument/2006/relationships" xmlns:m="http://schemas.openxmlformats.org/officeDocument/2006/math" xmlns:v="urn:schemas-microsoft-com:vml" xmlns:wp14="http://schemas.microsoft.com/office/word/2010/wordprocessingDrawing" xmlns:wp="http://schemas.openxmlformats.org/drawingml/2006/wordprocessingDrawing" xmlns:w10="urn:schemas-microsoft-com:office:word" xmlns:w="http://schemas.openxmlformats.org/wordprocessingml/2006/main" xmlns:w14="http://schemas.microsoft.com/office/word/2010/wordml" xmlns:w15="http://schemas.microsoft.com/office/word/2012/wordml" xmlns:w16cex="http://schemas.microsoft.com/office/word/2018/wordml/cex" xmlns:w16cid="http://schemas.microsoft.com/office/word/2016/wordml/cid" xmlns:w16="http://schemas.microsoft.com/office/word/2018/wordml" xmlns:w16sdtdh="http://schemas.microsoft.com/office/word/2020/wordml/sdtdatahash" xmlns:w16se="http://schemas.microsoft.com/office/word/2015/wordml/symex" xmlns:wpg="http://schemas.microsoft.com/office/word/2010/wordprocessingGroup" xmlns:wpi="http://schemas.microsoft.com/office/word/2010/wordprocessingInk" xmlns:wne="http://schemas.microsoft.com/office/word/2006/wordml" xmlns:wps="http://schemas.microsoft.com/office/word/2010/wordprocessingShape" mc:Ignorable="w14 w15 w16se w16cid w16 w16cex w16sdtdh wp14">
   <w:p>
     <w:pPr>
       <w:pStyle w:val="Header"/>
@@ -667,7 +694,7 @@
 </file>
 
 <file path=word/numbering.xml><?xml version="1.0" encoding="utf-8"?>
-<w:numbering xmlns:wpc="http://schemas.microsoft.com/office/word/2010/wordprocessingCanvas" xmlns:cx="http://schemas.microsoft.com/office/drawing/2014/chartex" xmlns:cx1="http://schemas.microsoft.com/office/drawing/2015/9/8/chartex" xmlns:cx2="http://schemas.microsoft.com/office/drawing/2015/10/21/chartex" xmlns:cx3="http://schemas.microsoft.com/office/drawing/2016/5/9/chartex" xmlns:cx4="http://schemas.microsoft.com/office/drawing/2016/5/10/chartex" xmlns:cx5="http://schemas.microsoft.com/office/drawing/2016/5/11/chartex" xmlns:cx6="http://schemas.microsoft.com/office/drawing/2016/5/12/chartex" xmlns:cx7="http://schemas.microsoft.com/office/drawing/2016/5/13/chartex" xmlns:cx8="http://schemas.microsoft.com/office/drawing/2016/5/14/chartex" xmlns:mc="http://schemas.openxmlformats.org/markup-compatibility/2006" xmlns:aink="http://schemas.microsoft.com/office/drawing/2016/ink" xmlns:am3d="http://schemas.microsoft.com/office/drawing/2017/model3d" xmlns:o="urn:schemas-microsoft-com:office:office" xmlns:r="http://schemas.openxmlformats.org/officeDocument/2006/relationships" xmlns:m="http://schemas.openxmlformats.org/officeDocument/2006/math" xmlns:v="urn:schemas-microsoft-com:vml" xmlns:wp14="http://schemas.microsoft.com/office/word/2010/wordprocessingDrawing" xmlns:wp="http://schemas.openxmlformats.org/drawingml/2006/wordprocessingDrawing" xmlns:w10="urn:schemas-microsoft-com:office:word" xmlns:w="http://schemas.openxmlformats.org/wordprocessingml/2006/main" xmlns:w14="http://schemas.microsoft.com/office/word/2010/wordml" xmlns:w15="http://schemas.microsoft.com/office/word/2012/wordml" xmlns:w16cid="http://schemas.microsoft.com/office/word/2016/wordml/cid" xmlns:w16se="http://schemas.microsoft.com/office/word/2015/wordml/symex" xmlns:wpg="http://schemas.microsoft.com/office/word/2010/wordprocessingGroup" xmlns:wpi="http://schemas.microsoft.com/office/word/2010/wordprocessingInk" xmlns:wne="http://schemas.microsoft.com/office/word/2006/wordml" xmlns:wps="http://schemas.microsoft.com/office/word/2010/wordprocessingShape" mc:Ignorable="w14 w15 w16se w16cid wp14">
+<w:numbering xmlns:wpc="http://schemas.microsoft.com/office/word/2010/wordprocessingCanvas" xmlns:cx="http://schemas.microsoft.com/office/drawing/2014/chartex" xmlns:cx1="http://schemas.microsoft.com/office/drawing/2015/9/8/chartex" xmlns:cx2="http://schemas.microsoft.com/office/drawing/2015/10/21/chartex" xmlns:cx3="http://schemas.microsoft.com/office/drawing/2016/5/9/chartex" xmlns:cx4="http://schemas.microsoft.com/office/drawing/2016/5/10/chartex" xmlns:cx5="http://schemas.microsoft.com/office/drawing/2016/5/11/chartex" xmlns:cx6="http://schemas.microsoft.com/office/drawing/2016/5/12/chartex" xmlns:cx7="http://schemas.microsoft.com/office/drawing/2016/5/13/chartex" xmlns:cx8="http://schemas.microsoft.com/office/drawing/2016/5/14/chartex" xmlns:mc="http://schemas.openxmlformats.org/markup-compatibility/2006" xmlns:aink="http://schemas.microsoft.com/office/drawing/2016/ink" xmlns:am3d="http://schemas.microsoft.com/office/drawing/2017/model3d" xmlns:o="urn:schemas-microsoft-com:office:office" xmlns:r="http://schemas.openxmlformats.org/officeDocument/2006/relationships" xmlns:m="http://schemas.openxmlformats.org/officeDocument/2006/math" xmlns:v="urn:schemas-microsoft-com:vml" xmlns:wp14="http://schemas.microsoft.com/office/word/2010/wordprocessingDrawing" xmlns:wp="http://schemas.openxmlformats.org/drawingml/2006/wordprocessingDrawing" xmlns:w10="urn:schemas-microsoft-com:office:word" xmlns:w="http://schemas.openxmlformats.org/wordprocessingml/2006/main" xmlns:w14="http://schemas.microsoft.com/office/word/2010/wordml" xmlns:w15="http://schemas.microsoft.com/office/word/2012/wordml" xmlns:w16cex="http://schemas.microsoft.com/office/word/2018/wordml/cex" xmlns:w16cid="http://schemas.microsoft.com/office/word/2016/wordml/cid" xmlns:w16="http://schemas.microsoft.com/office/word/2018/wordml" xmlns:w16sdtdh="http://schemas.microsoft.com/office/word/2020/wordml/sdtdatahash" xmlns:w16se="http://schemas.microsoft.com/office/word/2015/wordml/symex" xmlns:wpg="http://schemas.microsoft.com/office/word/2010/wordprocessingGroup" xmlns:wpi="http://schemas.microsoft.com/office/word/2010/wordprocessingInk" xmlns:wne="http://schemas.microsoft.com/office/word/2006/wordml" xmlns:wps="http://schemas.microsoft.com/office/word/2010/wordprocessingShape" mc:Ignorable="w14 w15 w16se w16cid w16 w16cex w16sdtdh wp14">
   <w:abstractNum w:abstractNumId="0" w15:restartNumberingAfterBreak="0">
     <w:nsid w:val="0518272D"/>
     <w:multiLevelType w:val="hybridMultilevel"/>
@@ -2835,71 +2862,71 @@
       </w:rPr>
     </w:lvl>
   </w:abstractNum>
-  <w:num w:numId="1">
+  <w:num w:numId="1" w16cid:durableId="614676357">
     <w:abstractNumId w:val="2"/>
   </w:num>
-  <w:num w:numId="2">
+  <w:num w:numId="2" w16cid:durableId="2027167040">
     <w:abstractNumId w:val="7"/>
   </w:num>
-  <w:num w:numId="3">
+  <w:num w:numId="3" w16cid:durableId="1352143322">
     <w:abstractNumId w:val="12"/>
   </w:num>
-  <w:num w:numId="4">
+  <w:num w:numId="4" w16cid:durableId="1823279600">
     <w:abstractNumId w:val="1"/>
   </w:num>
-  <w:num w:numId="5">
+  <w:num w:numId="5" w16cid:durableId="357509787">
     <w:abstractNumId w:val="3"/>
   </w:num>
-  <w:num w:numId="6">
+  <w:num w:numId="6" w16cid:durableId="1763136840">
     <w:abstractNumId w:val="9"/>
   </w:num>
-  <w:num w:numId="7">
+  <w:num w:numId="7" w16cid:durableId="1845705995">
     <w:abstractNumId w:val="4"/>
   </w:num>
-  <w:num w:numId="8">
+  <w:num w:numId="8" w16cid:durableId="1819683270">
     <w:abstractNumId w:val="16"/>
   </w:num>
-  <w:num w:numId="9">
+  <w:num w:numId="9" w16cid:durableId="1562327281">
     <w:abstractNumId w:val="15"/>
   </w:num>
-  <w:num w:numId="10">
+  <w:num w:numId="10" w16cid:durableId="1106537289">
     <w:abstractNumId w:val="8"/>
   </w:num>
-  <w:num w:numId="11">
+  <w:num w:numId="11" w16cid:durableId="2045248041">
     <w:abstractNumId w:val="13"/>
   </w:num>
-  <w:num w:numId="12">
+  <w:num w:numId="12" w16cid:durableId="262497996">
     <w:abstractNumId w:val="5"/>
   </w:num>
-  <w:num w:numId="13">
+  <w:num w:numId="13" w16cid:durableId="398286895">
     <w:abstractNumId w:val="19"/>
   </w:num>
-  <w:num w:numId="14">
+  <w:num w:numId="14" w16cid:durableId="2136679312">
     <w:abstractNumId w:val="6"/>
   </w:num>
-  <w:num w:numId="15">
+  <w:num w:numId="15" w16cid:durableId="743449630">
     <w:abstractNumId w:val="10"/>
   </w:num>
-  <w:num w:numId="16">
+  <w:num w:numId="16" w16cid:durableId="732584750">
     <w:abstractNumId w:val="11"/>
   </w:num>
-  <w:num w:numId="17">
+  <w:num w:numId="17" w16cid:durableId="2004815537">
     <w:abstractNumId w:val="14"/>
   </w:num>
-  <w:num w:numId="18">
+  <w:num w:numId="18" w16cid:durableId="781072266">
     <w:abstractNumId w:val="17"/>
   </w:num>
-  <w:num w:numId="19">
+  <w:num w:numId="19" w16cid:durableId="1915895219">
     <w:abstractNumId w:val="0"/>
   </w:num>
-  <w:num w:numId="20">
+  <w:num w:numId="20" w16cid:durableId="189995570">
     <w:abstractNumId w:val="18"/>
   </w:num>
 </w:numbering>
 </file>
 
 <file path=word/styles.xml><?xml version="1.0" encoding="utf-8"?>
-<w:styles xmlns:mc="http://schemas.openxmlformats.org/markup-compatibility/2006" xmlns:r="http://schemas.openxmlformats.org/officeDocument/2006/relationships" xmlns:w="http://schemas.openxmlformats.org/wordprocessingml/2006/main" xmlns:w14="http://schemas.microsoft.com/office/word/2010/wordml" xmlns:w15="http://schemas.microsoft.com/office/word/2012/wordml" xmlns:w16cid="http://schemas.microsoft.com/office/word/2016/wordml/cid" xmlns:w16se="http://schemas.microsoft.com/office/word/2015/wordml/symex" mc:Ignorable="w14 w15 w16se w16cid">
+<w:styles xmlns:mc="http://schemas.openxmlformats.org/markup-compatibility/2006" xmlns:r="http://schemas.openxmlformats.org/officeDocument/2006/relationships" xmlns:w="http://schemas.openxmlformats.org/wordprocessingml/2006/main" xmlns:w14="http://schemas.microsoft.com/office/word/2010/wordml" xmlns:w15="http://schemas.microsoft.com/office/word/2012/wordml" xmlns:w16cex="http://schemas.microsoft.com/office/word/2018/wordml/cex" xmlns:w16cid="http://schemas.microsoft.com/office/word/2016/wordml/cid" xmlns:w16="http://schemas.microsoft.com/office/word/2018/wordml" xmlns:w16sdtdh="http://schemas.microsoft.com/office/word/2020/wordml/sdtdatahash" xmlns:w16se="http://schemas.microsoft.com/office/word/2015/wordml/symex" mc:Ignorable="w14 w15 w16se w16cid w16 w16cex w16sdtdh">
   <w:docDefaults>
     <w:rPrDefault>
       <w:rPr>
@@ -2915,7 +2942,7 @@
       </w:pPr>
     </w:pPrDefault>
   </w:docDefaults>
-  <w:latentStyles w:defLockedState="0" w:defUIPriority="99" w:defSemiHidden="0" w:defUnhideWhenUsed="0" w:defQFormat="0" w:count="375">
+  <w:latentStyles w:defLockedState="0" w:defUIPriority="99" w:defSemiHidden="0" w:defUnhideWhenUsed="0" w:defQFormat="0" w:count="376">
     <w:lsdException w:name="Normal" w:uiPriority="0" w:qFormat="1"/>
     <w:lsdException w:name="heading 1" w:uiPriority="9" w:qFormat="1"/>
     <w:lsdException w:name="heading 2" w:semiHidden="1" w:uiPriority="9" w:unhideWhenUsed="1" w:qFormat="1"/>
@@ -3021,7 +3048,6 @@
     <w:lsdException w:name="HTML Sample" w:semiHidden="1" w:unhideWhenUsed="1"/>
     <w:lsdException w:name="HTML Typewriter" w:semiHidden="1" w:unhideWhenUsed="1"/>
     <w:lsdException w:name="HTML Variable" w:semiHidden="1" w:unhideWhenUsed="1"/>
-    <w:lsdException w:name="Normal Table" w:semiHidden="1" w:unhideWhenUsed="1"/>
     <w:lsdException w:name="annotation subject" w:semiHidden="1" w:unhideWhenUsed="1"/>
     <w:lsdException w:name="No List" w:semiHidden="1" w:unhideWhenUsed="1"/>
     <w:lsdException w:name="Outline List 1" w:semiHidden="1" w:unhideWhenUsed="1"/>
@@ -3068,10 +3094,8 @@
     <w:lsdException w:name="Table Subtle 2" w:semiHidden="1" w:unhideWhenUsed="1"/>
     <w:lsdException w:name="Table Web 1" w:semiHidden="1" w:unhideWhenUsed="1"/>
     <w:lsdException w:name="Table Web 2" w:semiHidden="1" w:unhideWhenUsed="1"/>
-    <w:lsdException w:name="Table Web 3" w:semiHidden="1" w:unhideWhenUsed="1"/>
     <w:lsdException w:name="Balloon Text" w:semiHidden="1" w:unhideWhenUsed="1"/>
     <w:lsdException w:name="Table Grid" w:uiPriority="39"/>
-    <w:lsdException w:name="Table Theme" w:semiHidden="1" w:unhideWhenUsed="1"/>
     <w:lsdException w:name="Placeholder Text" w:semiHidden="1"/>
     <w:lsdException w:name="No Spacing" w:uiPriority="1" w:qFormat="1"/>
     <w:lsdException w:name="Light Shading" w:uiPriority="60"/>
@@ -3291,6 +3315,7 @@
     <w:lsdException w:name="Smart Hyperlink" w:semiHidden="1" w:unhideWhenUsed="1"/>
     <w:lsdException w:name="Hashtag" w:semiHidden="1" w:unhideWhenUsed="1"/>
     <w:lsdException w:name="Unresolved Mention" w:semiHidden="1" w:unhideWhenUsed="1"/>
+    <w:lsdException w:name="Smart Link" w:semiHidden="1" w:unhideWhenUsed="1"/>
   </w:latentStyles>
   <w:style w:type="paragraph" w:default="1" w:styleId="Normal">
     <w:name w:val="Normal"/>
